--- a/前端面试题及答案HTML+CSS.docx
+++ b/前端面试题及答案HTML+CSS.docx
@@ -1760,7 +1760,31 @@
           <w:u w:val="none"/>
           <w:lang w:val="en-US" w:eastAsia="zh-CN"/>
         </w:rPr>
-        <w:t xml:space="preserve">   可通过box-sizing:border-box|content-box改变</w:t>
+        <w:t xml:space="preserve">   可通过box-sizing:border-box|content-box</w:t>
+      </w:r>
+      <w:r>
+        <w:rPr>
+          <w:rStyle w:val="10"/>
+          <w:rFonts w:hint="eastAsia" w:asciiTheme="minorEastAsia" w:hAnsiTheme="minorEastAsia" w:cstheme="minorEastAsia"/>
+          <w:color w:val="auto"/>
+          <w:sz w:val="24"/>
+          <w:szCs w:val="24"/>
+          <w:u w:val="none"/>
+          <w:lang w:val="en-US" w:eastAsia="zh-CN"/>
+        </w:rPr>
+        <w:t>|padding-box</w:t>
+      </w:r>
+      <w:r>
+        <w:rPr>
+          <w:rStyle w:val="10"/>
+          <w:rFonts w:hint="eastAsia" w:asciiTheme="minorEastAsia" w:hAnsiTheme="minorEastAsia" w:eastAsiaTheme="minorEastAsia" w:cstheme="minorEastAsia"/>
+          <w:color w:val="auto"/>
+          <w:sz w:val="24"/>
+          <w:szCs w:val="24"/>
+          <w:u w:val="none"/>
+          <w:lang w:val="en-US" w:eastAsia="zh-CN"/>
+        </w:rPr>
+        <w:t>改变</w:t>
       </w:r>
     </w:p>
     <w:p>
@@ -1770,6 +1794,37 @@
           <w:numId w:val="0"/>
         </w:numPr>
         <w:spacing w:line="360" w:lineRule="auto"/>
+        <w:ind w:firstLine="420" w:firstLineChars="0"/>
+        <w:rPr>
+          <w:rStyle w:val="10"/>
+          <w:rFonts w:hint="eastAsia" w:asciiTheme="minorEastAsia" w:hAnsiTheme="minorEastAsia" w:eastAsiaTheme="minorEastAsia" w:cstheme="minorEastAsia"/>
+          <w:color w:val="auto"/>
+          <w:sz w:val="24"/>
+          <w:szCs w:val="24"/>
+          <w:u w:val="none"/>
+          <w:lang w:val="en-US" w:eastAsia="zh-CN"/>
+        </w:rPr>
+      </w:pPr>
+      <w:r>
+        <w:rPr>
+          <w:rStyle w:val="10"/>
+          <w:rFonts w:hint="eastAsia" w:asciiTheme="minorEastAsia" w:hAnsiTheme="minorEastAsia" w:cstheme="minorEastAsia"/>
+          <w:color w:val="auto"/>
+          <w:sz w:val="24"/>
+          <w:szCs w:val="24"/>
+          <w:u w:val="none"/>
+          <w:lang w:val="en-US" w:eastAsia="zh-CN"/>
+        </w:rPr>
+        <w:t>viewWidth是最终看见的宽度，width为css中设置的宽度的大小</w:t>
+      </w:r>
+    </w:p>
+    <w:p>
+      <w:pPr>
+        <w:numPr>
+          <w:ilvl w:val="0"/>
+          <w:numId w:val="0"/>
+        </w:numPr>
+        <w:spacing w:line="360" w:lineRule="auto"/>
         <w:rPr>
           <w:rFonts w:hint="eastAsia" w:asciiTheme="minorEastAsia" w:hAnsiTheme="minorEastAsia" w:eastAsiaTheme="minorEastAsia" w:cstheme="minorEastAsia"/>
           <w:b w:val="0"/>
@@ -1793,7 +1848,33 @@
           <w:u w:val="none"/>
           <w:lang w:val="en-US" w:eastAsia="zh-CN"/>
         </w:rPr>
-        <w:t xml:space="preserve">   content-box与标准盒模型一样 不包括内边距和边框的值，对</w:t>
+        <w:t xml:space="preserve">   </w:t>
+      </w:r>
+      <w:r>
+        <w:rPr>
+          <w:rStyle w:val="10"/>
+          <w:rFonts w:hint="eastAsia" w:asciiTheme="minorEastAsia" w:hAnsiTheme="minorEastAsia" w:eastAsiaTheme="minorEastAsia" w:cstheme="minorEastAsia"/>
+          <w:b/>
+          <w:bCs/>
+          <w:color w:val="auto"/>
+          <w:sz w:val="24"/>
+          <w:szCs w:val="24"/>
+          <w:u w:val="none"/>
+          <w:lang w:val="en-US" w:eastAsia="zh-CN"/>
+        </w:rPr>
+        <w:t>content-box</w:t>
+      </w:r>
+      <w:r>
+        <w:rPr>
+          <w:rStyle w:val="10"/>
+          <w:rFonts w:hint="eastAsia" w:asciiTheme="minorEastAsia" w:hAnsiTheme="minorEastAsia" w:eastAsiaTheme="minorEastAsia" w:cstheme="minorEastAsia"/>
+          <w:color w:val="auto"/>
+          <w:sz w:val="24"/>
+          <w:szCs w:val="24"/>
+          <w:u w:val="none"/>
+          <w:lang w:val="en-US" w:eastAsia="zh-CN"/>
+        </w:rPr>
+        <w:t>与标准盒模型一样 不包括内边距和边框的值，对</w:t>
       </w:r>
       <w:r>
         <w:rPr>
@@ -1807,7 +1888,36 @@
           <w:szCs w:val="24"/>
           <w:shd w:val="clear" w:fill="FFFFFF"/>
         </w:rPr>
-        <w:t>象的实际宽度等于设置的width值和border、padding之和</w:t>
+        <w:t>象的</w:t>
+      </w:r>
+      <w:r>
+        <w:rPr>
+          <w:rFonts w:hint="eastAsia" w:asciiTheme="minorEastAsia" w:hAnsiTheme="minorEastAsia" w:eastAsiaTheme="minorEastAsia" w:cstheme="minorEastAsia"/>
+          <w:b/>
+          <w:bCs/>
+          <w:i w:val="0"/>
+          <w:caps w:val="0"/>
+          <w:color w:val="333333"/>
+          <w:spacing w:val="0"/>
+          <w:sz w:val="24"/>
+          <w:szCs w:val="24"/>
+          <w:shd w:val="clear" w:fill="FFFFFF"/>
+        </w:rPr>
+        <w:t>实际宽度</w:t>
+      </w:r>
+      <w:r>
+        <w:rPr>
+          <w:rFonts w:hint="eastAsia" w:asciiTheme="minorEastAsia" w:hAnsiTheme="minorEastAsia" w:eastAsiaTheme="minorEastAsia" w:cstheme="minorEastAsia"/>
+          <w:b w:val="0"/>
+          <w:i w:val="0"/>
+          <w:caps w:val="0"/>
+          <w:color w:val="333333"/>
+          <w:spacing w:val="0"/>
+          <w:sz w:val="24"/>
+          <w:szCs w:val="24"/>
+          <w:shd w:val="clear" w:fill="FFFFFF"/>
+        </w:rPr>
+        <w:t>等于设置的width值和border、padding之和</w:t>
       </w:r>
       <w:r>
         <w:rPr>
@@ -1824,6 +1934,21 @@
         </w:rPr>
         <w:t xml:space="preserve"> 改变border padding会改变元素的外观大小</w:t>
       </w:r>
+      <w:r>
+        <w:rPr>
+          <w:rFonts w:hint="eastAsia" w:asciiTheme="minorEastAsia" w:hAnsiTheme="minorEastAsia" w:cstheme="minorEastAsia"/>
+          <w:b w:val="0"/>
+          <w:i w:val="0"/>
+          <w:caps w:val="0"/>
+          <w:color w:val="111111"/>
+          <w:spacing w:val="0"/>
+          <w:sz w:val="24"/>
+          <w:szCs w:val="24"/>
+          <w:shd w:val="clear" w:fill="E7E7E2"/>
+          <w:lang w:val="en-US" w:eastAsia="zh-CN"/>
+        </w:rPr>
+        <w:t xml:space="preserve"> viewWidth=width+border+padding</w:t>
+      </w:r>
     </w:p>
     <w:p>
       <w:pPr>
@@ -1872,6 +1997,21 @@
           <w:shd w:val="clear" w:fill="FFFFFF"/>
         </w:rPr>
         <w:t>padding和border被包含在定义的width和height之内。对象的实际宽度就等于设置的width值，即使定义有border和padding也不会改变对象的实际宽</w:t>
+      </w:r>
+      <w:r>
+        <w:rPr>
+          <w:rFonts w:hint="eastAsia" w:asciiTheme="minorEastAsia" w:hAnsiTheme="minorEastAsia" w:cstheme="minorEastAsia"/>
+          <w:b w:val="0"/>
+          <w:i w:val="0"/>
+          <w:caps w:val="0"/>
+          <w:color w:val="333333"/>
+          <w:spacing w:val="0"/>
+          <w:sz w:val="24"/>
+          <w:szCs w:val="24"/>
+          <w:shd w:val="clear" w:fill="FFFFFF"/>
+          <w:lang w:val="en-US" w:eastAsia="zh-CN"/>
+        </w:rPr>
+        <w:t xml:space="preserve"> viewWidth=width(border,padding)</w:t>
       </w:r>
     </w:p>
     <w:p>
@@ -5143,8 +5283,142 @@
             </w14:solidFill>
           </w14:textFill>
         </w:rPr>
-        <w:t>（W3C CSS 2.1 规范中的一个概念,它是一个独立容器，决定了元素如何对其内容进行定位,以及与其他元素的关系和相互作用。）一个页面是由很多个 Box 组成的,元素的类型和 display 属性,决定了这个 Box 的类型。不同类型的 Box,会参与不同的 Formatting Context（决定如何渲染文档的容器）,因此Box内的元素会以不同的方式渲染,也就是说BFC内部的元素和外部的元素不会互相影响。</w:t>
-      </w:r>
+        <w:t>（W3C CSS 2.1 规范中的一个概念,它是一个独立容器，决定了元素如何对其内容进行定位,以及与其他元素的关系和相互作用，不受外界的影响，</w:t>
+      </w:r>
+      <w:bookmarkStart w:id="5" w:name="_GoBack"/>
+      <w:bookmarkEnd w:id="5"/>
+      <w:r>
+        <w:rPr>
+          <w:rStyle w:val="10"/>
+          <w:rFonts w:hint="eastAsia" w:asciiTheme="minorEastAsia" w:hAnsiTheme="minorEastAsia" w:cstheme="minorEastAsia"/>
+          <w:b w:val="0"/>
+          <w:bCs w:val="0"/>
+          <w:color w:val="000000" w:themeColor="text1"/>
+          <w:sz w:val="24"/>
+          <w:szCs w:val="24"/>
+          <w:u w:val="none"/>
+          <w:lang w:val="en-US" w:eastAsia="zh-CN"/>
+          <w14:textFill>
+            <w14:solidFill>
+              <w14:schemeClr w14:val="tx1"/>
+            </w14:solidFill>
+          </w14:textFill>
+        </w:rPr>
+        <w:t>只有Block-level box参与。）一个页面是由很多个 Box 组成的,元素的类型和 display 属性,决定了这个 Box 的类型。不同类型的 Box,会参与不同的 Formatting Context（决定如何渲染文档的容器）,因此Box内的元素会以不同的方式渲染,也就是说BFC内部的元素和外部的元素不会互相影响。</w:t>
+      </w:r>
+    </w:p>
+    <w:p>
+      <w:pPr>
+        <w:numPr>
+          <w:ilvl w:val="0"/>
+          <w:numId w:val="0"/>
+        </w:numPr>
+        <w:spacing w:line="360" w:lineRule="auto"/>
+        <w:rPr>
+          <w:rStyle w:val="10"/>
+          <w:rFonts w:hint="eastAsia" w:asciiTheme="minorEastAsia" w:hAnsiTheme="minorEastAsia" w:cstheme="minorEastAsia"/>
+          <w:b w:val="0"/>
+          <w:bCs w:val="0"/>
+          <w:color w:val="000000" w:themeColor="text1"/>
+          <w:sz w:val="24"/>
+          <w:szCs w:val="24"/>
+          <w:u w:val="none"/>
+          <w:lang w:val="en-US" w:eastAsia="zh-CN"/>
+          <w14:textFill>
+            <w14:solidFill>
+              <w14:schemeClr w14:val="tx1"/>
+            </w14:solidFill>
+          </w14:textFill>
+        </w:rPr>
+      </w:pPr>
+      <w:r>
+        <w:rPr>
+          <w:rStyle w:val="10"/>
+          <w:rFonts w:hint="eastAsia" w:asciiTheme="minorEastAsia" w:hAnsiTheme="minorEastAsia" w:cstheme="minorEastAsia"/>
+          <w:b w:val="0"/>
+          <w:bCs w:val="0"/>
+          <w:color w:val="000000" w:themeColor="text1"/>
+          <w:sz w:val="24"/>
+          <w:szCs w:val="24"/>
+          <w:u w:val="none"/>
+          <w:lang w:val="en-US" w:eastAsia="zh-CN"/>
+          <w14:textFill>
+            <w14:solidFill>
+              <w14:schemeClr w14:val="tx1"/>
+            </w14:solidFill>
+          </w14:textFill>
+        </w:rPr>
+        <w:t>Position:relative不能触发BFC</w:t>
+      </w:r>
+    </w:p>
+    <w:p>
+      <w:pPr>
+        <w:numPr>
+          <w:ilvl w:val="0"/>
+          <w:numId w:val="0"/>
+        </w:numPr>
+        <w:spacing w:line="360" w:lineRule="auto"/>
+        <w:rPr>
+          <w:rStyle w:val="10"/>
+          <w:rFonts w:hint="eastAsia" w:asciiTheme="minorEastAsia" w:hAnsiTheme="minorEastAsia" w:cstheme="minorEastAsia"/>
+          <w:b w:val="0"/>
+          <w:bCs w:val="0"/>
+          <w:color w:val="000000" w:themeColor="text1"/>
+          <w:sz w:val="24"/>
+          <w:szCs w:val="24"/>
+          <w:u w:val="none"/>
+          <w:lang w:val="en-US" w:eastAsia="zh-CN"/>
+          <w14:textFill>
+            <w14:solidFill>
+              <w14:schemeClr w14:val="tx1"/>
+            </w14:solidFill>
+          </w14:textFill>
+        </w:rPr>
+      </w:pPr>
+      <w:r>
+        <w:rPr>
+          <w:rStyle w:val="10"/>
+          <w:rFonts w:hint="eastAsia" w:asciiTheme="minorEastAsia" w:hAnsiTheme="minorEastAsia" w:cstheme="minorEastAsia"/>
+          <w:b w:val="0"/>
+          <w:bCs w:val="0"/>
+          <w:color w:val="000000" w:themeColor="text1"/>
+          <w:sz w:val="24"/>
+          <w:szCs w:val="24"/>
+          <w:u w:val="none"/>
+          <w:lang w:val="en-US" w:eastAsia="zh-CN"/>
+          <w14:textFill>
+            <w14:solidFill>
+              <w14:schemeClr w14:val="tx1"/>
+            </w14:solidFill>
+          </w14:textFill>
+        </w:rPr>
+        <w:t>那么哪些情况下能触发BFC呢？</w:t>
+      </w:r>
+    </w:p>
+    <w:p>
+      <w:pPr>
+        <w:numPr>
+          <w:ilvl w:val="0"/>
+          <w:numId w:val="0"/>
+        </w:numPr>
+        <w:spacing w:line="360" w:lineRule="auto"/>
+        <w:rPr>
+          <w:rStyle w:val="10"/>
+          <w:rFonts w:hint="eastAsia" w:asciiTheme="minorEastAsia" w:hAnsiTheme="minorEastAsia" w:cstheme="minorEastAsia"/>
+          <w:b w:val="0"/>
+          <w:bCs w:val="0"/>
+          <w:color w:val="000000" w:themeColor="text1"/>
+          <w:sz w:val="24"/>
+          <w:szCs w:val="24"/>
+          <w:u w:val="none"/>
+          <w:lang w:val="en-US" w:eastAsia="zh-CN"/>
+          <w14:textFill>
+            <w14:solidFill>
+              <w14:schemeClr w14:val="tx1"/>
+            </w14:solidFill>
+          </w14:textFill>
+        </w:rPr>
+      </w:pPr>
     </w:p>
     <w:p>
       <w:pPr>
@@ -20540,6 +20814,7 @@
     <w:p>
       <w:pPr>
         <w:numPr>
+          <w:ilvl w:val="0"/>
           <w:numId w:val="0"/>
         </w:numPr>
         <w:rPr>
@@ -21655,6 +21930,7 @@
     <w:p>
       <w:pPr>
         <w:numPr>
+          <w:ilvl w:val="0"/>
           <w:numId w:val="0"/>
         </w:numPr>
         <w:spacing w:line="360" w:lineRule="auto"/>
@@ -21888,6 +22164,7 @@
     <w:p>
       <w:pPr>
         <w:numPr>
+          <w:ilvl w:val="0"/>
           <w:numId w:val="0"/>
         </w:numPr>
         <w:spacing w:line="360" w:lineRule="auto"/>
@@ -22507,29 +22784,7 @@
             </w14:solidFill>
           </w14:textFill>
         </w:rPr>
-        <w:t>48</w:t>
-      </w:r>
-      <w:bookmarkStart w:id="5" w:name="_GoBack"/>
-      <w:bookmarkEnd w:id="5"/>
-      <w:r>
-        <w:rPr>
-          <w:rFonts w:hint="eastAsia" w:asciiTheme="minorEastAsia" w:hAnsiTheme="minorEastAsia" w:cstheme="minorEastAsia"/>
-          <w:b/>
-          <w:bCs/>
-          <w:color w:val="404040" w:themeColor="text1" w:themeTint="BF"/>
-          <w:sz w:val="24"/>
-          <w:szCs w:val="24"/>
-          <w:lang w:val="en-US" w:eastAsia="zh-CN"/>
-          <w14:textFill>
-            <w14:solidFill>
-              <w14:schemeClr w14:val="tx1">
-                <w14:lumMod w14:val="75000"/>
-                <w14:lumOff w14:val="25000"/>
-              </w14:schemeClr>
-            </w14:solidFill>
-          </w14:textFill>
-        </w:rPr>
-        <w:t>、position:fixed;在android下无效怎么处理？</w:t>
+        <w:t>48、position:fixed;在android下无效怎么处理？</w:t>
       </w:r>
     </w:p>
     <w:p>
@@ -23966,7 +24221,7 @@
     <w:lsdException w:unhideWhenUsed="0" w:uiPriority="0" w:semiHidden="0" w:name="Document Map"/>
     <w:lsdException w:unhideWhenUsed="0" w:uiPriority="0" w:semiHidden="0" w:name="Plain Text"/>
     <w:lsdException w:unhideWhenUsed="0" w:uiPriority="0" w:semiHidden="0" w:name="E-mail Signature"/>
-    <w:lsdException w:unhideWhenUsed="0" w:uiPriority="0" w:semiHidden="0" w:name="Normal (Web)"/>
+    <w:lsdException w:qFormat="1" w:unhideWhenUsed="0" w:uiPriority="0" w:semiHidden="0" w:name="Normal (Web)"/>
     <w:lsdException w:unhideWhenUsed="0" w:uiPriority="0" w:semiHidden="0" w:name="HTML Acronym"/>
     <w:lsdException w:unhideWhenUsed="0" w:uiPriority="0" w:semiHidden="0" w:name="HTML Address"/>
     <w:lsdException w:unhideWhenUsed="0" w:uiPriority="0" w:semiHidden="0" w:name="HTML Cite"/>
@@ -24235,6 +24490,7 @@
   <w:style w:type="paragraph" w:styleId="5">
     <w:name w:val="Normal (Web)"/>
     <w:basedOn w:val="1"/>
+    <w:qFormat/>
     <w:uiPriority w:val="0"/>
     <w:pPr>
       <w:spacing w:before="0" w:beforeAutospacing="1" w:after="0" w:afterAutospacing="1"/>
@@ -24566,6 +24822,7 @@
   <w:style w:type="character" w:customStyle="1" w:styleId="54">
     <w:name w:val="user-time-gw4"/>
     <w:basedOn w:val="6"/>
+    <w:qFormat/>
     <w:uiPriority w:val="0"/>
     <w:rPr>
       <w:vanish/>
@@ -24574,6 +24831,7 @@
   <w:style w:type="character" w:customStyle="1" w:styleId="55">
     <w:name w:val="user-top-gw2"/>
     <w:basedOn w:val="6"/>
+    <w:qFormat/>
     <w:uiPriority w:val="0"/>
     <w:rPr>
       <w:vanish/>
@@ -24582,6 +24840,7 @@
   <w:style w:type="character" w:customStyle="1" w:styleId="56">
     <w:name w:val="hover61"/>
     <w:basedOn w:val="6"/>
+    <w:qFormat/>
     <w:uiPriority w:val="0"/>
   </w:style>
   <w:style w:type="character" w:customStyle="1" w:styleId="57">
@@ -24700,6 +24959,7 @@
   <w:style w:type="character" w:customStyle="1" w:styleId="74">
     <w:name w:val="icon-qq-click-b2"/>
     <w:basedOn w:val="6"/>
+    <w:qFormat/>
     <w:uiPriority w:val="0"/>
   </w:style>
   <w:style w:type="character" w:customStyle="1" w:styleId="75">
@@ -25014,7 +25274,6 @@
     </a:fmtScheme>
   </a:themeElements>
   <a:objectDefaults/>
-  <a:extraClrSchemeLst/>
 </a:theme>
 </file>
 
